--- a/doc/MAD POD RACING.docx
+++ b/doc/MAD POD RACING.docx
@@ -39,11 +39,16 @@
         <w:t xml:space="preserve">en direct </w:t>
       </w:r>
       <w:r>
-        <w:t xml:space="preserve">(vecteur en bleu) </w:t>
+        <w:t xml:space="preserve">(vecteur en </w:t>
+      </w:r>
+      <w:proofErr w:type="gramStart"/>
+      <w:r>
+        <w:t xml:space="preserve">bleu) </w:t>
       </w:r>
       <w:r>
         <w:t> :</w:t>
       </w:r>
+      <w:proofErr w:type="gramEnd"/>
     </w:p>
     <w:p>
       <w:pPr>
@@ -77,10 +82,10 @@
             <v:path o:extrusionok="f" gradientshapeok="t" o:connecttype="rect"/>
             <o:lock v:ext="edit" aspectratio="t"/>
           </v:shapetype>
-          <v:shape id="_x0000_i1038" type="#_x0000_t75" style="width:332pt;height:187pt" o:ole="">
+          <v:shape id="_x0000_i1025" type="#_x0000_t75" style="width:332.25pt;height:186.75pt" o:ole="">
             <v:imagedata r:id="rId4" o:title=""/>
           </v:shape>
-          <o:OLEObject Type="Embed" ProgID="PowerPoint.Show.12" ShapeID="_x0000_i1038" DrawAspect="Content" ObjectID="_1714536653" r:id="rId5"/>
+          <o:OLEObject Type="Embed" ProgID="PowerPoint.Show.12" ShapeID="_x0000_i1025" DrawAspect="Content" ObjectID="_1715935386" r:id="rId5"/>
         </w:object>
       </w:r>
     </w:p>
@@ -121,23 +126,68 @@
       </w:pPr>
       <w:r>
         <w:object w:dxaOrig="9810" w:dyaOrig="5515" w14:anchorId="083A23DF">
-          <v:shape id="_x0000_i1044" type="#_x0000_t75" style="width:332pt;height:187pt" o:ole="">
+          <v:shape id="_x0000_i1026" type="#_x0000_t75" style="width:332.25pt;height:186.75pt" o:ole="">
             <v:imagedata r:id="rId6" o:title=""/>
           </v:shape>
-          <o:OLEObject Type="Embed" ProgID="PowerPoint.Show.12" ShapeID="_x0000_i1044" DrawAspect="Content" ObjectID="_1714536654" r:id="rId7"/>
+          <o:OLEObject Type="Embed" ProgID="PowerPoint.Show.12" ShapeID="_x0000_i1026" DrawAspect="Content" ObjectID="_1715935387" r:id="rId7"/>
         </w:object>
       </w:r>
     </w:p>
     <w:p/>
     <w:p>
-      <w:r>
-        <w:t>Il faut donc soustraire le</w:t>
-      </w:r>
-      <w:r>
-        <w:t xml:space="preserve"> vitesse actuel </w:t>
-      </w:r>
-      <w:r>
-        <w:t>au vecteur direct pour obtenir le « bon vecteur »</w:t>
+      <w:pPr>
+        <w:rPr>
+          <w:b/>
+          <w:bCs/>
+          <w:color w:val="FF0000"/>
+          <w:sz w:val="32"/>
+          <w:szCs w:val="32"/>
+        </w:rPr>
+      </w:pPr>
+      <w:r>
+        <w:rPr>
+          <w:b/>
+          <w:bCs/>
+          <w:color w:val="FF0000"/>
+          <w:sz w:val="32"/>
+          <w:szCs w:val="32"/>
+        </w:rPr>
+        <w:t xml:space="preserve">CE </w:t>
+      </w:r>
+      <w:proofErr w:type="spellStart"/>
+      <w:r>
+        <w:rPr>
+          <w:b/>
+          <w:bCs/>
+          <w:color w:val="FF0000"/>
+          <w:sz w:val="32"/>
+          <w:szCs w:val="32"/>
+        </w:rPr>
+        <w:t>nest</w:t>
+      </w:r>
+      <w:proofErr w:type="spellEnd"/>
+      <w:r>
+        <w:rPr>
+          <w:b/>
+          <w:bCs/>
+          <w:color w:val="FF0000"/>
+          <w:sz w:val="32"/>
+          <w:szCs w:val="32"/>
+        </w:rPr>
+        <w:t xml:space="preserve"> pas ce que j’ai fait à la final car j’ai enlevé le vecteur vitesse du check-point.</w:t>
+      </w:r>
+    </w:p>
+    <w:p>
+      <w:r>
+        <w:t xml:space="preserve">Il faut donc soustraire </w:t>
+      </w:r>
+      <w:proofErr w:type="gramStart"/>
+      <w:r>
+        <w:t>le vitesse actuel</w:t>
+      </w:r>
+      <w:proofErr w:type="gramEnd"/>
+      <w:r>
+        <w:t xml:space="preserve"> au vecteur direct pour obtenir le « bon vecteur »</w:t>
       </w:r>
       <w:r>
         <w:t>.</w:t>
@@ -157,10 +207,10 @@
       </w:pPr>
       <w:r>
         <w:object w:dxaOrig="9722" w:dyaOrig="5471" w14:anchorId="7628CFEC">
-          <v:shape id="_x0000_i1051" type="#_x0000_t75" style="width:329pt;height:185.5pt" o:ole="">
+          <v:shape id="_x0000_i1027" type="#_x0000_t75" style="width:329.25pt;height:185.25pt" o:ole="">
             <v:imagedata r:id="rId8" o:title=""/>
           </v:shape>
-          <o:OLEObject Type="Embed" ProgID="PowerPoint.Show.12" ShapeID="_x0000_i1051" DrawAspect="Content" ObjectID="_1714536655" r:id="rId9"/>
+          <o:OLEObject Type="Embed" ProgID="PowerPoint.Show.12" ShapeID="_x0000_i1027" DrawAspect="Content" ObjectID="_1715935388" r:id="rId9"/>
         </w:object>
       </w:r>
     </w:p>
